--- a/0-documents/2-management/4-ESS/JOB BOARD PROPOSAL/Job Board Template_applicant.docx
+++ b/0-documents/2-management/4-ESS/JOB BOARD PROPOSAL/Job Board Template_applicant.docx
@@ -52,6 +52,8 @@
           </w14:textFill>
         </w:rPr>
       </w:pPr>
+      <w:bookmarkStart w:id="0" w:name="_GoBack"/>
+      <w:bookmarkEnd w:id="0"/>
       <w:r>
         <w:rPr>
           <w:b/>
@@ -889,7 +891,7 @@
                                 <w:sz w:val="32"/>
                                 <w:szCs w:val="32"/>
                               </w:rPr>
-                              <w:t xml:space="preserve">Applicant </w:t>
+                              <w:t>Applicant Name</w:t>
                             </w:r>
                             <w:r>
                               <w:rPr>
@@ -897,7 +899,7 @@
                                 <w:sz w:val="32"/>
                                 <w:szCs w:val="32"/>
                               </w:rPr>
-                              <w:t>Name</w:t>
+                              <w:tab/>
                             </w:r>
                             <w:r>
                               <w:rPr>
@@ -906,22 +908,14 @@
                                 <w:szCs w:val="32"/>
                               </w:rPr>
                               <w:tab/>
-                            </w:r>
-                            <w:r>
-                              <w:rPr>
-                                <w:color w:val="000000" w:themeColor="text1"/>
+                              <w:t xml:space="preserve">: </w:t>
+                            </w:r>
+                            <w:r>
+                              <w:rPr>
                                 <w:sz w:val="32"/>
                                 <w:szCs w:val="32"/>
                               </w:rPr>
-                              <w:tab/>
-                              <w:t xml:space="preserve">: </w:t>
-                            </w:r>
-                            <w:r>
-                              <w:rPr>
-                                <w:sz w:val="32"/>
-                                <w:szCs w:val="32"/>
-                              </w:rPr>
-                              <w:t>Jim Bob</w:t>
+                              <w:t>[insert student name]</w:t>
                             </w:r>
                             <w:r>
                               <w:rPr>
@@ -1243,7 +1237,7 @@
                           <w:sz w:val="32"/>
                           <w:szCs w:val="32"/>
                         </w:rPr>
-                        <w:t xml:space="preserve">Applicant </w:t>
+                        <w:t>Applicant Name</w:t>
                       </w:r>
                       <w:r>
                         <w:rPr>
@@ -1251,7 +1245,7 @@
                           <w:sz w:val="32"/>
                           <w:szCs w:val="32"/>
                         </w:rPr>
-                        <w:t>Name</w:t>
+                        <w:tab/>
                       </w:r>
                       <w:r>
                         <w:rPr>
@@ -1260,22 +1254,14 @@
                           <w:szCs w:val="32"/>
                         </w:rPr>
                         <w:tab/>
-                      </w:r>
-                      <w:r>
-                        <w:rPr>
-                          <w:color w:val="000000" w:themeColor="text1"/>
+                        <w:t xml:space="preserve">: </w:t>
+                      </w:r>
+                      <w:r>
+                        <w:rPr>
                           <w:sz w:val="32"/>
                           <w:szCs w:val="32"/>
                         </w:rPr>
-                        <w:tab/>
-                        <w:t xml:space="preserve">: </w:t>
-                      </w:r>
-                      <w:r>
-                        <w:rPr>
-                          <w:sz w:val="32"/>
-                          <w:szCs w:val="32"/>
-                        </w:rPr>
-                        <w:t>Jim Bob</w:t>
+                        <w:t>[insert student name]</w:t>
                       </w:r>
                       <w:r>
                         <w:rPr>
@@ -1566,20 +1552,37 @@
                                 <w:b/>
                                 <w:sz w:val="30"/>
                                 <w:szCs w:val="30"/>
-                                <w:highlight w:val="yellow"/>
                                 <w:u w:val="single"/>
                               </w:rPr>
-                              <w:t>Why do you find the club interesting?</w:t>
-                            </w:r>
-                          </w:p>
-                          <w:p>
-                            <w:pPr>
+                              <w:t>Wh</w:t>
+                            </w:r>
+                            <w:r>
                               <w:rPr>
                                 <w:b/>
                                 <w:sz w:val="30"/>
                                 <w:szCs w:val="30"/>
                                 <w:u w:val="single"/>
                               </w:rPr>
+                              <w:t>at is your interest for getting involved</w:t>
+                            </w:r>
+                            <w:r>
+                              <w:rPr>
+                                <w:b/>
+                                <w:sz w:val="30"/>
+                                <w:szCs w:val="30"/>
+                                <w:u w:val="single"/>
+                              </w:rPr>
+                              <w:t>?</w:t>
+                            </w:r>
+                          </w:p>
+                          <w:p>
+                            <w:pPr>
+                              <w:rPr>
+                                <w:b/>
+                                <w:sz w:val="30"/>
+                                <w:szCs w:val="30"/>
+                                <w:u w:val="single"/>
+                              </w:rPr>
                             </w:pPr>
                           </w:p>
                           <w:p>
@@ -1589,8 +1592,6 @@
                                 <w:szCs w:val="24"/>
                               </w:rPr>
                             </w:pPr>
-                            <w:bookmarkStart w:id="0" w:name="_GoBack"/>
-                            <w:bookmarkEnd w:id="0"/>
                           </w:p>
                         </w:txbxContent>
                       </wps:txbx>
@@ -1726,20 +1727,37 @@
                           <w:b/>
                           <w:sz w:val="30"/>
                           <w:szCs w:val="30"/>
-                          <w:highlight w:val="yellow"/>
                           <w:u w:val="single"/>
                         </w:rPr>
-                        <w:t>Why do you find the club interesting?</w:t>
-                      </w:r>
-                    </w:p>
-                    <w:p>
-                      <w:pPr>
+                        <w:t>Wh</w:t>
+                      </w:r>
+                      <w:r>
                         <w:rPr>
                           <w:b/>
                           <w:sz w:val="30"/>
                           <w:szCs w:val="30"/>
                           <w:u w:val="single"/>
                         </w:rPr>
+                        <w:t>at is your interest for getting involved</w:t>
+                      </w:r>
+                      <w:r>
+                        <w:rPr>
+                          <w:b/>
+                          <w:sz w:val="30"/>
+                          <w:szCs w:val="30"/>
+                          <w:u w:val="single"/>
+                        </w:rPr>
+                        <w:t>?</w:t>
+                      </w:r>
+                    </w:p>
+                    <w:p>
+                      <w:pPr>
+                        <w:rPr>
+                          <w:b/>
+                          <w:sz w:val="30"/>
+                          <w:szCs w:val="30"/>
+                          <w:u w:val="single"/>
+                        </w:rPr>
                       </w:pPr>
                     </w:p>
                     <w:p>
@@ -1749,8 +1767,6 @@
                           <w:szCs w:val="24"/>
                         </w:rPr>
                       </w:pPr>
-                      <w:bookmarkStart w:id="1" w:name="_GoBack"/>
-                      <w:bookmarkEnd w:id="1"/>
                     </w:p>
                   </w:txbxContent>
                 </v:textbox>
@@ -1808,167 +1824,19 @@
         <w:noProof/>
         <w:lang w:eastAsia="en-CA"/>
       </w:rPr>
-      <w:drawing>
-        <wp:anchor distT="0" distB="0" distL="114300" distR="114300" simplePos="0" relativeHeight="251676159" behindDoc="1" locked="0" layoutInCell="1" allowOverlap="1" wp14:anchorId="51BDE85D" wp14:editId="7D880C00">
-          <wp:simplePos x="0" y="0"/>
-          <wp:positionH relativeFrom="column">
-            <wp:posOffset>-522217</wp:posOffset>
-          </wp:positionH>
-          <wp:positionV relativeFrom="paragraph">
-            <wp:posOffset>412750</wp:posOffset>
-          </wp:positionV>
-          <wp:extent cx="1567815" cy="617220"/>
-          <wp:effectExtent l="0" t="0" r="0" b="0"/>
-          <wp:wrapNone/>
-          <wp:docPr id="29" name="Picture 29"/>
-          <wp:cNvGraphicFramePr>
-            <a:graphicFrameLocks xmlns:a="http://schemas.openxmlformats.org/drawingml/2006/main" noChangeAspect="1"/>
-          </wp:cNvGraphicFramePr>
-          <a:graphic xmlns:a="http://schemas.openxmlformats.org/drawingml/2006/main">
-            <a:graphicData uri="http://schemas.openxmlformats.org/drawingml/2006/picture">
-              <pic:pic xmlns:pic="http://schemas.openxmlformats.org/drawingml/2006/picture">
-                <pic:nvPicPr>
-                  <pic:cNvPr id="0" name="Picture 3"/>
-                  <pic:cNvPicPr>
-                    <a:picLocks noChangeAspect="1" noChangeArrowheads="1"/>
-                  </pic:cNvPicPr>
-                </pic:nvPicPr>
-                <pic:blipFill>
-                  <a:blip r:embed="rId1">
-                    <a:extLst>
-                      <a:ext uri="{28A0092B-C50C-407E-A947-70E740481C1C}">
-                        <a14:useLocalDpi xmlns:a14="http://schemas.microsoft.com/office/drawing/2010/main" val="0"/>
-                      </a:ext>
-                    </a:extLst>
-                  </a:blip>
-                  <a:srcRect/>
-                  <a:stretch>
-                    <a:fillRect/>
-                  </a:stretch>
-                </pic:blipFill>
-                <pic:spPr bwMode="auto">
-                  <a:xfrm>
-                    <a:off x="0" y="0"/>
-                    <a:ext cx="1567815" cy="617220"/>
-                  </a:xfrm>
-                  <a:prstGeom prst="rect">
-                    <a:avLst/>
-                  </a:prstGeom>
-                  <a:noFill/>
-                  <a:ln>
-                    <a:noFill/>
-                  </a:ln>
-                </pic:spPr>
-              </pic:pic>
-            </a:graphicData>
-          </a:graphic>
-          <wp14:sizeRelH relativeFrom="page">
-            <wp14:pctWidth>0</wp14:pctWidth>
-          </wp14:sizeRelH>
-          <wp14:sizeRelV relativeFrom="page">
-            <wp14:pctHeight>0</wp14:pctHeight>
-          </wp14:sizeRelV>
-        </wp:anchor>
-      </w:drawing>
-    </w:r>
-    <w:r>
-      <w:rPr>
-        <w:noProof/>
-        <w:lang w:eastAsia="en-CA"/>
-      </w:rPr>
-      <w:drawing>
-        <wp:anchor distT="0" distB="0" distL="114300" distR="114300" simplePos="0" relativeHeight="251675135" behindDoc="1" locked="0" layoutInCell="1" allowOverlap="1" wp14:anchorId="6741627F" wp14:editId="526C7DC6">
-          <wp:simplePos x="0" y="0"/>
-          <wp:positionH relativeFrom="column">
-            <wp:posOffset>-605451</wp:posOffset>
-          </wp:positionH>
-          <wp:positionV relativeFrom="paragraph">
-            <wp:posOffset>307975</wp:posOffset>
-          </wp:positionV>
-          <wp:extent cx="1643771" cy="850605"/>
-          <wp:effectExtent l="323850" t="323850" r="318770" b="330835"/>
-          <wp:wrapNone/>
-          <wp:docPr id="27" name="Picture 27"/>
-          <wp:cNvGraphicFramePr>
-            <a:graphicFrameLocks xmlns:a="http://schemas.openxmlformats.org/drawingml/2006/main" noChangeAspect="1"/>
-          </wp:cNvGraphicFramePr>
-          <a:graphic xmlns:a="http://schemas.openxmlformats.org/drawingml/2006/main">
-            <a:graphicData uri="http://schemas.openxmlformats.org/drawingml/2006/picture">
-              <pic:pic xmlns:pic="http://schemas.openxmlformats.org/drawingml/2006/picture">
-                <pic:nvPicPr>
-                  <pic:cNvPr id="0" name="Picture 2"/>
-                  <pic:cNvPicPr>
-                    <a:picLocks noChangeAspect="1" noChangeArrowheads="1"/>
-                  </pic:cNvPicPr>
-                </pic:nvPicPr>
-                <pic:blipFill>
-                  <a:blip r:embed="rId2" cstate="print">
-                    <a:extLst>
-                      <a:ext uri="{28A0092B-C50C-407E-A947-70E740481C1C}">
-                        <a14:useLocalDpi xmlns:a14="http://schemas.microsoft.com/office/drawing/2010/main" val="0"/>
-                      </a:ext>
-                    </a:extLst>
-                  </a:blip>
-                  <a:srcRect/>
-                  <a:stretch>
-                    <a:fillRect/>
-                  </a:stretch>
-                </pic:blipFill>
-                <pic:spPr bwMode="auto">
-                  <a:xfrm>
-                    <a:off x="0" y="0"/>
-                    <a:ext cx="1643771" cy="850605"/>
-                  </a:xfrm>
-                  <a:prstGeom prst="round2DiagRect">
-                    <a:avLst>
-                      <a:gd name="adj1" fmla="val 16667"/>
-                      <a:gd name="adj2" fmla="val 0"/>
-                    </a:avLst>
-                  </a:prstGeom>
-                  <a:ln w="88900" cap="sq">
-                    <a:solidFill>
-                      <a:srgbClr val="FFFFFF"/>
-                    </a:solidFill>
-                    <a:miter lim="800000"/>
-                  </a:ln>
-                  <a:effectLst>
-                    <a:outerShdw blurRad="254000" algn="tl" rotWithShape="0">
-                      <a:srgbClr val="000000">
-                        <a:alpha val="43000"/>
-                      </a:srgbClr>
-                    </a:outerShdw>
-                  </a:effectLst>
-                </pic:spPr>
-              </pic:pic>
-            </a:graphicData>
-          </a:graphic>
-          <wp14:sizeRelH relativeFrom="page">
-            <wp14:pctWidth>0</wp14:pctWidth>
-          </wp14:sizeRelH>
-          <wp14:sizeRelV relativeFrom="page">
-            <wp14:pctHeight>0</wp14:pctHeight>
-          </wp14:sizeRelV>
-        </wp:anchor>
-      </w:drawing>
-    </w:r>
-    <w:r>
-      <w:rPr>
-        <w:noProof/>
-        <w:lang w:eastAsia="en-CA"/>
-      </w:rPr>
       <mc:AlternateContent>
         <mc:Choice Requires="wps">
           <w:drawing>
-            <wp:anchor distT="0" distB="0" distL="114300" distR="114300" simplePos="0" relativeHeight="251674111" behindDoc="0" locked="0" layoutInCell="1" allowOverlap="1" wp14:anchorId="2721F464" wp14:editId="5CA9638A">
+            <wp:anchor distT="0" distB="0" distL="114300" distR="114300" simplePos="0" relativeHeight="251674111" behindDoc="0" locked="0" layoutInCell="1" allowOverlap="1" wp14:anchorId="18700A56" wp14:editId="1D495485">
               <wp:simplePos x="0" y="0"/>
               <wp:positionH relativeFrom="column">
-                <wp:posOffset>1425039</wp:posOffset>
+                <wp:posOffset>2275367</wp:posOffset>
               </wp:positionH>
               <wp:positionV relativeFrom="paragraph">
-                <wp:posOffset>305715</wp:posOffset>
+                <wp:posOffset>499863</wp:posOffset>
               </wp:positionV>
-              <wp:extent cx="4890770" cy="902525"/>
-              <wp:effectExtent l="0" t="0" r="24130" b="12065"/>
+              <wp:extent cx="3615070" cy="520995"/>
+              <wp:effectExtent l="0" t="0" r="23495" b="12700"/>
               <wp:wrapNone/>
               <wp:docPr id="307" name="Text Box 2"/>
               <wp:cNvGraphicFramePr>
@@ -1983,7 +1851,7 @@
                     <wps:spPr bwMode="auto">
                       <a:xfrm>
                         <a:off x="0" y="0"/>
-                        <a:ext cx="4890770" cy="902525"/>
+                        <a:ext cx="3615070" cy="520995"/>
                       </a:xfrm>
                       <a:prstGeom prst="rect">
                         <a:avLst/>
@@ -2006,87 +1874,18 @@
                           <w:pPr>
                             <w:spacing w:after="0" w:line="240" w:lineRule="auto"/>
                             <w:rPr>
-                              <w:sz w:val="28"/>
-                              <w:szCs w:val="28"/>
+                              <w:b/>
+                              <w:sz w:val="44"/>
+                              <w:szCs w:val="44"/>
                             </w:rPr>
                           </w:pPr>
                           <w:r>
                             <w:rPr>
-                              <w:sz w:val="28"/>
-                              <w:szCs w:val="28"/>
+                              <w:b/>
+                              <w:sz w:val="44"/>
+                              <w:szCs w:val="44"/>
                             </w:rPr>
-                            <w:t xml:space="preserve">Hosting Club: </w:t>
-                          </w:r>
-                          <w:r>
-                            <w:rPr>
-                              <w:i/>
-                              <w:sz w:val="28"/>
-                              <w:szCs w:val="28"/>
-                            </w:rPr>
-                            <w:t>name</w:t>
-                          </w:r>
-                          <w:r>
-                            <w:rPr>
-                              <w:sz w:val="28"/>
-                              <w:szCs w:val="28"/>
-                            </w:rPr>
-                            <w:t xml:space="preserve"> </w:t>
-                          </w:r>
-                          <w:r>
-                            <w:rPr>
-                              <w:sz w:val="28"/>
-                              <w:szCs w:val="28"/>
-                            </w:rPr>
-                            <w:t>–</w:t>
-                          </w:r>
-                          <w:r>
-                            <w:rPr>
-                              <w:sz w:val="28"/>
-                              <w:szCs w:val="28"/>
-                            </w:rPr>
-                            <w:t xml:space="preserve"> </w:t>
-                          </w:r>
-                          <w:r>
-                            <w:rPr>
-                              <w:i/>
-                              <w:sz w:val="28"/>
-                              <w:szCs w:val="28"/>
-                            </w:rPr>
-                            <w:t>project</w:t>
-                          </w:r>
-                          <w:r>
-                            <w:rPr>
-                              <w:i/>
-                              <w:sz w:val="28"/>
-                              <w:szCs w:val="28"/>
-                            </w:rPr>
-                            <w:t xml:space="preserve"> focus</w:t>
-                          </w:r>
-                          <w:r>
-                            <w:rPr>
-                              <w:sz w:val="28"/>
-                              <w:szCs w:val="28"/>
-                            </w:rPr>
-                            <w:br/>
-                          </w:r>
-                          <w:r>
-                            <w:rPr>
-                              <w:rFonts w:ascii="Arial" w:hAnsi="Arial" w:cs="Arial"/>
-                              <w:color w:val="444444"/>
-                              <w:sz w:val="20"/>
-                              <w:szCs w:val="20"/>
-                            </w:rPr>
-                            <w:br/>
-                          </w:r>
-                          <w:r>
-                            <w:rPr>
-                              <w:rFonts w:ascii="Arial" w:hAnsi="Arial" w:cs="Arial"/>
-                              <w:i/>
-                              <w:color w:val="444444"/>
-                              <w:sz w:val="20"/>
-                              <w:szCs w:val="20"/>
-                            </w:rPr>
-                            <w:t>club description that details achievements, goals, and direction</w:t>
+                            <w:t>Engineering Club Application Form</w:t>
                           </w:r>
                         </w:p>
                       </w:txbxContent>
@@ -2112,94 +1911,25 @@
               <v:stroke joinstyle="miter"/>
               <v:path gradientshapeok="t" o:connecttype="rect"/>
             </v:shapetype>
-            <v:shape id="_x0000_s1030" type="#_x0000_t202" style="position:absolute;margin-left:112.2pt;margin-top:24.05pt;width:385.1pt;height:71.05pt;z-index:251674111;visibility:visible;mso-wrap-style:square;mso-width-percent:0;mso-height-percent:0;mso-wrap-distance-left:9pt;mso-wrap-distance-top:0;mso-wrap-distance-right:9pt;mso-wrap-distance-bottom:0;mso-position-horizontal:absolute;mso-position-horizontal-relative:text;mso-position-vertical:absolute;mso-position-vertical-relative:text;mso-width-percent:0;mso-height-percent:0;mso-width-relative:margin;mso-height-relative:margin;v-text-anchor:top" o:gfxdata="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">
+            <v:shape id="_x0000_s1030" type="#_x0000_t202" style="position:absolute;margin-left:179.15pt;margin-top:39.35pt;width:284.65pt;height:41pt;z-index:251674111;visibility:visible;mso-wrap-style:square;mso-width-percent:0;mso-height-percent:0;mso-wrap-distance-left:9pt;mso-wrap-distance-top:0;mso-wrap-distance-right:9pt;mso-wrap-distance-bottom:0;mso-position-horizontal:absolute;mso-position-horizontal-relative:text;mso-position-vertical:absolute;mso-position-vertical-relative:text;mso-width-percent:0;mso-height-percent:0;mso-width-relative:margin;mso-height-relative:margin;v-text-anchor:top" o:gfxdata="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">
               <v:textbox>
                 <w:txbxContent>
                   <w:p>
                     <w:pPr>
                       <w:spacing w:after="0" w:line="240" w:lineRule="auto"/>
                       <w:rPr>
-                        <w:sz w:val="28"/>
-                        <w:szCs w:val="28"/>
+                        <w:b/>
+                        <w:sz w:val="44"/>
+                        <w:szCs w:val="44"/>
                       </w:rPr>
                     </w:pPr>
                     <w:r>
                       <w:rPr>
-                        <w:sz w:val="28"/>
-                        <w:szCs w:val="28"/>
+                        <w:b/>
+                        <w:sz w:val="44"/>
+                        <w:szCs w:val="44"/>
                       </w:rPr>
-                      <w:t xml:space="preserve">Hosting Club: </w:t>
-                    </w:r>
-                    <w:r>
-                      <w:rPr>
-                        <w:i/>
-                        <w:sz w:val="28"/>
-                        <w:szCs w:val="28"/>
-                      </w:rPr>
-                      <w:t>name</w:t>
-                    </w:r>
-                    <w:r>
-                      <w:rPr>
-                        <w:sz w:val="28"/>
-                        <w:szCs w:val="28"/>
-                      </w:rPr>
-                      <w:t xml:space="preserve"> </w:t>
-                    </w:r>
-                    <w:r>
-                      <w:rPr>
-                        <w:sz w:val="28"/>
-                        <w:szCs w:val="28"/>
-                      </w:rPr>
-                      <w:t>–</w:t>
-                    </w:r>
-                    <w:r>
-                      <w:rPr>
-                        <w:sz w:val="28"/>
-                        <w:szCs w:val="28"/>
-                      </w:rPr>
-                      <w:t xml:space="preserve"> </w:t>
-                    </w:r>
-                    <w:r>
-                      <w:rPr>
-                        <w:i/>
-                        <w:sz w:val="28"/>
-                        <w:szCs w:val="28"/>
-                      </w:rPr>
-                      <w:t>project</w:t>
-                    </w:r>
-                    <w:r>
-                      <w:rPr>
-                        <w:i/>
-                        <w:sz w:val="28"/>
-                        <w:szCs w:val="28"/>
-                      </w:rPr>
-                      <w:t xml:space="preserve"> focus</w:t>
-                    </w:r>
-                    <w:r>
-                      <w:rPr>
-                        <w:sz w:val="28"/>
-                        <w:szCs w:val="28"/>
-                      </w:rPr>
-                      <w:br/>
-                    </w:r>
-                    <w:r>
-                      <w:rPr>
-                        <w:rFonts w:ascii="Arial" w:hAnsi="Arial" w:cs="Arial"/>
-                        <w:color w:val="444444"/>
-                        <w:sz w:val="20"/>
-                        <w:szCs w:val="20"/>
-                      </w:rPr>
-                      <w:br/>
-                    </w:r>
-                    <w:r>
-                      <w:rPr>
-                        <w:rFonts w:ascii="Arial" w:hAnsi="Arial" w:cs="Arial"/>
-                        <w:i/>
-                        <w:color w:val="444444"/>
-                        <w:sz w:val="20"/>
-                        <w:szCs w:val="20"/>
-                      </w:rPr>
-                      <w:t>club description that details achievements, goals, and direction</w:t>
+                      <w:t>Engineering Club Application Form</w:t>
                     </w:r>
                   </w:p>
                 </w:txbxContent>
@@ -2217,73 +1947,74 @@
         <w:szCs w:val="30"/>
         <w:lang w:eastAsia="en-CA"/>
       </w:rPr>
-      <mc:AlternateContent>
-        <mc:Choice Requires="wps">
-          <w:drawing>
-            <wp:anchor distT="0" distB="0" distL="114300" distR="114300" simplePos="0" relativeHeight="251672063" behindDoc="0" locked="0" layoutInCell="1" allowOverlap="1" wp14:anchorId="695C7C59" wp14:editId="1C1B4CA8">
-              <wp:simplePos x="0" y="0"/>
-              <wp:positionH relativeFrom="column">
-                <wp:posOffset>1352550</wp:posOffset>
-              </wp:positionH>
-              <wp:positionV relativeFrom="paragraph">
-                <wp:posOffset>230505</wp:posOffset>
-              </wp:positionV>
-              <wp:extent cx="5029200" cy="1038225"/>
-              <wp:effectExtent l="0" t="0" r="19050" b="28575"/>
-              <wp:wrapNone/>
-              <wp:docPr id="12" name="Rectangle 12"/>
-              <wp:cNvGraphicFramePr/>
-              <a:graphic xmlns:a="http://schemas.openxmlformats.org/drawingml/2006/main">
-                <a:graphicData uri="http://schemas.microsoft.com/office/word/2010/wordprocessingShape">
-                  <wps:wsp>
-                    <wps:cNvSpPr/>
-                    <wps:spPr>
-                      <a:xfrm>
-                        <a:off x="0" y="0"/>
-                        <a:ext cx="5029200" cy="1038225"/>
-                      </a:xfrm>
-                      <a:prstGeom prst="rect">
-                        <a:avLst/>
-                      </a:prstGeom>
-                    </wps:spPr>
-                    <wps:style>
-                      <a:lnRef idx="2">
-                        <a:schemeClr val="accent6"/>
-                      </a:lnRef>
-                      <a:fillRef idx="1">
-                        <a:schemeClr val="lt1"/>
-                      </a:fillRef>
-                      <a:effectRef idx="0">
-                        <a:schemeClr val="accent6"/>
-                      </a:effectRef>
-                      <a:fontRef idx="minor">
-                        <a:schemeClr val="dk1"/>
-                      </a:fontRef>
-                    </wps:style>
-                    <wps:bodyPr rot="0" spcFirstLastPara="0" vertOverflow="overflow" horzOverflow="overflow" vert="horz" wrap="square" lIns="91440" tIns="45720" rIns="91440" bIns="45720" numCol="1" spcCol="0" rtlCol="0" fromWordArt="0" anchor="ctr" anchorCtr="0" forceAA="0" compatLnSpc="1">
-                      <a:prstTxWarp prst="textNoShape">
-                        <a:avLst/>
-                      </a:prstTxWarp>
-                      <a:noAutofit/>
-                    </wps:bodyPr>
-                  </wps:wsp>
-                </a:graphicData>
-              </a:graphic>
-              <wp14:sizeRelH relativeFrom="margin">
-                <wp14:pctWidth>0</wp14:pctWidth>
-              </wp14:sizeRelH>
-              <wp14:sizeRelV relativeFrom="margin">
-                <wp14:pctHeight>0</wp14:pctHeight>
-              </wp14:sizeRelV>
-            </wp:anchor>
-          </w:drawing>
-        </mc:Choice>
-        <mc:Fallback>
-          <w:pict>
-            <v:rect id="Rectangle 12" o:spid="_x0000_s1026" style="position:absolute;margin-left:106.5pt;margin-top:18.15pt;width:396pt;height:81.75pt;z-index:251672063;visibility:visible;mso-wrap-style:square;mso-width-percent:0;mso-height-percent:0;mso-wrap-distance-left:9pt;mso-wrap-distance-top:0;mso-wrap-distance-right:9pt;mso-wrap-distance-bottom:0;mso-position-horizontal:absolute;mso-position-horizontal-relative:text;mso-position-vertical:absolute;mso-position-vertical-relative:text;mso-width-percent:0;mso-height-percent:0;mso-width-relative:margin;mso-height-relative:margin;v-text-anchor:middle" o:gfxdata="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" fillcolor="white [3201]" strokecolor="#f79646 [3209]" strokeweight="2pt"/>
-          </w:pict>
-        </mc:Fallback>
-      </mc:AlternateContent>
+      <w:drawing>
+        <wp:anchor distT="0" distB="0" distL="114300" distR="114300" simplePos="0" relativeHeight="251676159" behindDoc="1" locked="0" layoutInCell="1" allowOverlap="1" wp14:anchorId="0E9AB17D" wp14:editId="5F97C0FB">
+          <wp:simplePos x="0" y="0"/>
+          <wp:positionH relativeFrom="column">
+            <wp:posOffset>-621424</wp:posOffset>
+          </wp:positionH>
+          <wp:positionV relativeFrom="paragraph">
+            <wp:posOffset>226943</wp:posOffset>
+          </wp:positionV>
+          <wp:extent cx="2628900" cy="1003300"/>
+          <wp:effectExtent l="0" t="0" r="0" b="6350"/>
+          <wp:wrapNone/>
+          <wp:docPr id="2" name="Picture 2"/>
+          <wp:cNvGraphicFramePr>
+            <a:graphicFrameLocks xmlns:a="http://schemas.openxmlformats.org/drawingml/2006/main" noChangeAspect="1"/>
+          </wp:cNvGraphicFramePr>
+          <a:graphic xmlns:a="http://schemas.openxmlformats.org/drawingml/2006/main">
+            <a:graphicData uri="http://schemas.openxmlformats.org/drawingml/2006/picture">
+              <pic:pic xmlns:pic="http://schemas.openxmlformats.org/drawingml/2006/picture">
+                <pic:nvPicPr>
+                  <pic:cNvPr id="0" name="Picture 4"/>
+                  <pic:cNvPicPr>
+                    <a:picLocks noChangeAspect="1" noChangeArrowheads="1"/>
+                  </pic:cNvPicPr>
+                </pic:nvPicPr>
+                <pic:blipFill>
+                  <a:blip r:embed="rId1">
+                    <a:extLst>
+                      <a:ext uri="{28A0092B-C50C-407E-A947-70E740481C1C}">
+                        <a14:useLocalDpi xmlns:a14="http://schemas.microsoft.com/office/drawing/2010/main" val="0"/>
+                      </a:ext>
+                    </a:extLst>
+                  </a:blip>
+                  <a:srcRect/>
+                  <a:stretch>
+                    <a:fillRect/>
+                  </a:stretch>
+                </pic:blipFill>
+                <pic:spPr bwMode="auto">
+                  <a:xfrm>
+                    <a:off x="0" y="0"/>
+                    <a:ext cx="2628900" cy="1003300"/>
+                  </a:xfrm>
+                  <a:prstGeom prst="rect">
+                    <a:avLst/>
+                  </a:prstGeom>
+                  <a:ln w="228600" cap="sq" cmpd="thickThin">
+                    <a:noFill/>
+                    <a:prstDash val="solid"/>
+                    <a:miter lim="800000"/>
+                  </a:ln>
+                  <a:effectLst>
+                    <a:innerShdw blurRad="76200">
+                      <a:srgbClr val="000000"/>
+                    </a:innerShdw>
+                  </a:effectLst>
+                </pic:spPr>
+              </pic:pic>
+            </a:graphicData>
+          </a:graphic>
+          <wp14:sizeRelH relativeFrom="page">
+            <wp14:pctWidth>0</wp14:pctWidth>
+          </wp14:sizeRelH>
+          <wp14:sizeRelV relativeFrom="page">
+            <wp14:pctHeight>0</wp14:pctHeight>
+          </wp14:sizeRelV>
+        </wp:anchor>
+      </w:drawing>
     </w:r>
     <w:r>
       <w:rPr>
@@ -2294,7 +2025,7 @@
         <w:lang w:eastAsia="en-CA"/>
       </w:rPr>
       <w:drawing>
-        <wp:anchor distT="0" distB="0" distL="114300" distR="114300" simplePos="0" relativeHeight="251671039" behindDoc="1" locked="0" layoutInCell="1" allowOverlap="1" wp14:anchorId="5E589934" wp14:editId="07FA475F">
+        <wp:anchor distT="0" distB="0" distL="114300" distR="114300" simplePos="0" relativeHeight="251671039" behindDoc="1" locked="0" layoutInCell="1" allowOverlap="1" wp14:anchorId="5BD33C57" wp14:editId="51BEC9AB">
           <wp:simplePos x="0" y="0"/>
           <wp:positionH relativeFrom="column">
             <wp:posOffset>-781050</wp:posOffset>
@@ -2319,7 +2050,7 @@
                   </pic:cNvPicPr>
                 </pic:nvPicPr>
                 <pic:blipFill>
-                  <a:blip r:embed="rId3">
+                  <a:blip r:embed="rId2">
                     <a:extLst>
                       <a:ext uri="{28A0092B-C50C-407E-A947-70E740481C1C}">
                         <a14:useLocalDpi xmlns:a14="http://schemas.microsoft.com/office/drawing/2010/main" val="0"/>
@@ -2411,18 +2142,18 @@
       <mc:AlternateContent>
         <mc:Choice Requires="wps">
           <w:drawing>
-            <wp:anchor distT="0" distB="0" distL="114300" distR="114300" simplePos="0" relativeHeight="251678207" behindDoc="0" locked="0" layoutInCell="1" allowOverlap="1" wp14:editId="36B11C9B">
+            <wp:anchor distT="0" distB="0" distL="114300" distR="114300" simplePos="0" relativeHeight="251678207" behindDoc="0" locked="0" layoutInCell="1" allowOverlap="1" wp14:anchorId="76456396" wp14:editId="5F0A6F38">
               <wp:simplePos x="0" y="0"/>
               <wp:positionH relativeFrom="column">
-                <wp:posOffset>2427890</wp:posOffset>
+                <wp:posOffset>2275367</wp:posOffset>
               </wp:positionH>
               <wp:positionV relativeFrom="paragraph">
-                <wp:posOffset>-1052480</wp:posOffset>
+                <wp:posOffset>-793632</wp:posOffset>
               </wp:positionV>
-              <wp:extent cx="3886988" cy="1403985"/>
-              <wp:effectExtent l="0" t="0" r="18415" b="28575"/>
+              <wp:extent cx="3700131" cy="531628"/>
+              <wp:effectExtent l="0" t="0" r="15240" b="20955"/>
               <wp:wrapNone/>
-              <wp:docPr id="3" name="Text Box 2"/>
+              <wp:docPr id="1" name="Text Box 2"/>
               <wp:cNvGraphicFramePr>
                 <a:graphicFrameLocks xmlns:a="http://schemas.openxmlformats.org/drawingml/2006/main"/>
               </wp:cNvGraphicFramePr>
@@ -2435,7 +2166,7 @@
                     <wps:spPr bwMode="auto">
                       <a:xfrm>
                         <a:off x="0" y="0"/>
-                        <a:ext cx="3886988" cy="1403985"/>
+                        <a:ext cx="3700131" cy="531628"/>
                       </a:xfrm>
                       <a:prstGeom prst="rect">
                         <a:avLst/>
@@ -2456,6 +2187,7 @@
                       <w:txbxContent>
                         <w:p>
                           <w:pPr>
+                            <w:spacing w:after="0" w:line="240" w:lineRule="auto"/>
                             <w:rPr>
                               <w:b/>
                               <w:sz w:val="44"/>
@@ -2468,13 +2200,13 @@
                               <w:sz w:val="44"/>
                               <w:szCs w:val="44"/>
                             </w:rPr>
-                            <w:t>Club Photo</w:t>
+                            <w:t>Engineering Club Application Form</w:t>
                           </w:r>
                         </w:p>
                       </w:txbxContent>
                     </wps:txbx>
                     <wps:bodyPr rot="0" vert="horz" wrap="square" lIns="91440" tIns="45720" rIns="91440" bIns="45720" anchor="t" anchorCtr="0">
-                      <a:spAutoFit/>
+                      <a:noAutofit/>
                     </wps:bodyPr>
                   </wps:wsp>
                 </a:graphicData>
@@ -2483,7 +2215,7 @@
                 <wp14:pctWidth>0</wp14:pctWidth>
               </wp14:sizeRelH>
               <wp14:sizeRelV relativeFrom="margin">
-                <wp14:pctHeight>20000</wp14:pctHeight>
+                <wp14:pctHeight>0</wp14:pctHeight>
               </wp14:sizeRelV>
             </wp:anchor>
           </w:drawing>
@@ -2494,11 +2226,12 @@
               <v:stroke joinstyle="miter"/>
               <v:path gradientshapeok="t" o:connecttype="rect"/>
             </v:shapetype>
-            <v:shape id="_x0000_s1029" type="#_x0000_t202" style="position:absolute;margin-left:191.15pt;margin-top:-82.85pt;width:306.05pt;height:110.55pt;z-index:251678207;visibility:visible;mso-wrap-style:square;mso-width-percent:0;mso-height-percent:200;mso-wrap-distance-left:9pt;mso-wrap-distance-top:0;mso-wrap-distance-right:9pt;mso-wrap-distance-bottom:0;mso-position-horizontal:absolute;mso-position-horizontal-relative:text;mso-position-vertical:absolute;mso-position-vertical-relative:text;mso-width-percent:0;mso-height-percent:200;mso-width-relative:margin;mso-height-relative:margin;v-text-anchor:top" o:gfxdata="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">
-              <v:textbox style="mso-fit-shape-to-text:t">
+            <v:shape id="_x0000_s1029" type="#_x0000_t202" style="position:absolute;margin-left:179.15pt;margin-top:-62.5pt;width:291.35pt;height:41.85pt;z-index:251678207;visibility:visible;mso-wrap-style:square;mso-width-percent:0;mso-height-percent:0;mso-wrap-distance-left:9pt;mso-wrap-distance-top:0;mso-wrap-distance-right:9pt;mso-wrap-distance-bottom:0;mso-position-horizontal:absolute;mso-position-horizontal-relative:text;mso-position-vertical:absolute;mso-position-vertical-relative:text;mso-width-percent:0;mso-height-percent:0;mso-width-relative:margin;mso-height-relative:margin;v-text-anchor:top" o:gfxdata="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">
+              <v:textbox>
                 <w:txbxContent>
                   <w:p>
                     <w:pPr>
+                      <w:spacing w:after="0" w:line="240" w:lineRule="auto"/>
                       <w:rPr>
                         <w:b/>
                         <w:sz w:val="44"/>
@@ -2511,7 +2244,7 @@
                         <w:sz w:val="44"/>
                         <w:szCs w:val="44"/>
                       </w:rPr>
-                      <w:t>Club Photo</w:t>
+                      <w:t>Engineering Club Application Form</w:t>
                     </w:r>
                   </w:p>
                 </w:txbxContent>
@@ -2530,16 +2263,16 @@
         <w:lang w:eastAsia="en-CA"/>
       </w:rPr>
       <w:drawing>
-        <wp:anchor distT="0" distB="0" distL="114300" distR="114300" simplePos="0" relativeHeight="251665919" behindDoc="1" locked="0" layoutInCell="1" allowOverlap="1" wp14:anchorId="27D2C23A" wp14:editId="5B71E1EB">
+        <wp:anchor distT="0" distB="0" distL="114300" distR="114300" simplePos="0" relativeHeight="251665919" behindDoc="1" locked="0" layoutInCell="1" allowOverlap="1" wp14:anchorId="3E04B56A" wp14:editId="55B07DCC">
           <wp:simplePos x="0" y="0"/>
           <wp:positionH relativeFrom="column">
-            <wp:posOffset>-598170</wp:posOffset>
+            <wp:posOffset>-615556</wp:posOffset>
           </wp:positionH>
           <wp:positionV relativeFrom="paragraph">
-            <wp:posOffset>-1062990</wp:posOffset>
+            <wp:posOffset>-1058801</wp:posOffset>
           </wp:positionV>
           <wp:extent cx="2628900" cy="1003300"/>
-          <wp:effectExtent l="323850" t="323850" r="323850" b="330200"/>
+          <wp:effectExtent l="0" t="0" r="0" b="6350"/>
           <wp:wrapNone/>
           <wp:docPr id="24" name="Picture 24"/>
           <wp:cNvGraphicFramePr>
@@ -2572,24 +2305,18 @@
                     <a:off x="0" y="0"/>
                     <a:ext cx="2628900" cy="1003300"/>
                   </a:xfrm>
-                  <a:prstGeom prst="round2DiagRect">
-                    <a:avLst>
-                      <a:gd name="adj1" fmla="val 16667"/>
-                      <a:gd name="adj2" fmla="val 0"/>
-                    </a:avLst>
+                  <a:prstGeom prst="rect">
+                    <a:avLst/>
                   </a:prstGeom>
-                  <a:ln w="88900" cap="sq">
-                    <a:solidFill>
-                      <a:srgbClr val="FFFFFF"/>
-                    </a:solidFill>
+                  <a:ln w="228600" cap="sq" cmpd="thickThin">
+                    <a:noFill/>
+                    <a:prstDash val="solid"/>
                     <a:miter lim="800000"/>
                   </a:ln>
                   <a:effectLst>
-                    <a:outerShdw blurRad="254000" algn="tl" rotWithShape="0">
-                      <a:srgbClr val="000000">
-                        <a:alpha val="43000"/>
-                      </a:srgbClr>
-                    </a:outerShdw>
+                    <a:innerShdw blurRad="76200">
+                      <a:srgbClr val="000000"/>
+                    </a:innerShdw>
                   </a:effectLst>
                 </pic:spPr>
               </pic:pic>
@@ -2613,7 +2340,7 @@
         <w:lang w:eastAsia="en-CA"/>
       </w:rPr>
       <w:drawing>
-        <wp:anchor distT="0" distB="0" distL="114300" distR="114300" simplePos="0" relativeHeight="251662335" behindDoc="1" locked="0" layoutInCell="1" allowOverlap="1" wp14:anchorId="4DE8B9DA" wp14:editId="742EB8FC">
+        <wp:anchor distT="0" distB="0" distL="114300" distR="114300" simplePos="0" relativeHeight="251662335" behindDoc="1" locked="0" layoutInCell="1" allowOverlap="1" wp14:anchorId="6ED6D03A" wp14:editId="41FF2819">
           <wp:simplePos x="0" y="0"/>
           <wp:positionH relativeFrom="column">
             <wp:posOffset>-752475</wp:posOffset>
@@ -4649,7 +4376,7 @@
 </file>
 
 <file path=customXml/itemProps1.xml><?xml version="1.0" encoding="utf-8"?>
-<ds:datastoreItem xmlns:ds="http://schemas.openxmlformats.org/officeDocument/2006/customXml" ds:itemID="{92526D7B-BF8C-487E-9DD5-2F85D069A387}">
+<ds:datastoreItem xmlns:ds="http://schemas.openxmlformats.org/officeDocument/2006/customXml" ds:itemID="{3069B169-558E-4BDE-BE39-5DB813094883}">
   <ds:schemaRefs>
     <ds:schemaRef ds:uri="http://schemas.openxmlformats.org/officeDocument/2006/bibliography"/>
   </ds:schemaRefs>
